--- a/game_reviews/translations/captain-jack (Version 2).docx
+++ b/game_reviews/translations/captain-jack (Version 2).docx
@@ -8,18 +8,6 @@
       </w:pPr>
       <w:r>
         <w:t>Play Captain Jack Free - Review of Features and Graphics</w:t>
-      </w:r>
-    </w:p>
-    <w:p>
-      <w:r/>
-      <w:r>
-        <w:rPr>
-          <w:b/>
-        </w:rPr>
-        <w:t>Meta description</w:t>
-      </w:r>
-      <w:r>
-        <w:t>: Discover the pirate-themed online slot game Captain Jack and its features, bonuses, and return to player percentage. Play free today.</w:t>
       </w:r>
     </w:p>
     <w:p>
@@ -382,9 +370,18 @@
       <w:r/>
       <w:r>
         <w:rPr>
+          <w:b/>
+        </w:rPr>
+        <w:t>Play Captain Jack Free - Review of Features and Graphics</w:t>
+      </w:r>
+    </w:p>
+    <w:p>
+      <w:r/>
+      <w:r>
+        <w:rPr>
           <w:i/>
         </w:rPr>
-        <w:t>Prompt: Create a feature image for the online slot game "Captain Jack". The image should be in cartoon style and should feature a happy Maya warrior with glasses. The Maya warrior should be illustrated in a pirate outfit, including a hat and a bandana. The background of the image should showcase a deserted island with palm trees and a treasure chest. The warrior can be seen holding a map or a compass in one hand and a bunch of gold coins in the other hand. The overall vibe of the image should be adventurous and exciting, highlighting the pirate theme of the game.</w:t>
+        <w:t>Discover the pirate-themed online slot game Captain Jack and its features, bonuses, and return to player percentage. Play free today.</w:t>
       </w:r>
     </w:p>
     <w:sectPr>

--- a/game_reviews/translations/captain-jack (Version 2).docx
+++ b/game_reviews/translations/captain-jack (Version 2).docx
@@ -8,6 +8,18 @@
       </w:pPr>
       <w:r>
         <w:t>Play Captain Jack Free - Review of Features and Graphics</w:t>
+      </w:r>
+    </w:p>
+    <w:p>
+      <w:r/>
+      <w:r>
+        <w:rPr>
+          <w:b/>
+        </w:rPr>
+        <w:t>Meta description</w:t>
+      </w:r>
+      <w:r>
+        <w:t>: Discover the pirate-themed online slot game Captain Jack and its features, bonuses, and return to player percentage. Play free today.</w:t>
       </w:r>
     </w:p>
     <w:p>
@@ -370,18 +382,9 @@
       <w:r/>
       <w:r>
         <w:rPr>
-          <w:b/>
-        </w:rPr>
-        <w:t>Play Captain Jack Free - Review of Features and Graphics</w:t>
-      </w:r>
-    </w:p>
-    <w:p>
-      <w:r/>
-      <w:r>
-        <w:rPr>
           <w:i/>
         </w:rPr>
-        <w:t>Discover the pirate-themed online slot game Captain Jack and its features, bonuses, and return to player percentage. Play free today.</w:t>
+        <w:t>Prompt: Create a feature image for the online slot game "Captain Jack". The image should be in cartoon style and should feature a happy Maya warrior with glasses. The Maya warrior should be illustrated in a pirate outfit, including a hat and a bandana. The background of the image should showcase a deserted island with palm trees and a treasure chest. The warrior can be seen holding a map or a compass in one hand and a bunch of gold coins in the other hand. The overall vibe of the image should be adventurous and exciting, highlighting the pirate theme of the game.</w:t>
       </w:r>
     </w:p>
     <w:sectPr>
